--- a/Software Documentation.docx
+++ b/Software Documentation.docx
@@ -6316,7 +6316,19 @@
         <w:rPr>
           <w:rFonts w:ascii="Times New Roman" w:hAnsi="Times New Roman" w:cs="Times New Roman"/>
         </w:rPr>
-        <w:t>: Computes the best set of allocations to effectively optimize portfolio profits.</w:t>
+        <w:t>: Computes the best set of allocations to effectively optimize portfolio profits</w:t>
+      </w:r>
+      <w:r>
+        <w:rPr>
+          <w:rFonts w:ascii="Times New Roman" w:hAnsi="Times New Roman" w:cs="Times New Roman"/>
+        </w:rPr>
+        <w:t xml:space="preserve"> using Monte Carlo Simulations</w:t>
+      </w:r>
+      <w:r>
+        <w:rPr>
+          <w:rFonts w:ascii="Times New Roman" w:hAnsi="Times New Roman" w:cs="Times New Roman"/>
+        </w:rPr>
+        <w:t>.</w:t>
       </w:r>
     </w:p>
     <w:p>
@@ -6475,8 +6487,233 @@
     <w:p>
       <w:pPr>
         <w:pStyle w:val="Heading3"/>
-      </w:pPr>
-    </w:p>
+        <w:spacing w:after="240"/>
+        <w:rPr>
+          <w:rFonts w:eastAsia="Times New Roman"/>
+          <w:color w:val="000000"/>
+        </w:rPr>
+      </w:pPr>
+      <w:proofErr w:type="spellStart"/>
+      <w:r>
+        <w:t>ScipyOptimizePortfolio</w:t>
+      </w:r>
+      <w:proofErr w:type="spellEnd"/>
+      <w:r>
+        <w:rPr>
+          <w:color w:val="auto"/>
+        </w:rPr>
+        <w:t>(</w:t>
+      </w:r>
+      <w:r>
+        <w:rPr>
+          <w:color w:val="001080"/>
+        </w:rPr>
+        <w:t xml:space="preserve">symbols, </w:t>
+      </w:r>
+      <w:proofErr w:type="spellStart"/>
+      <w:r>
+        <w:rPr>
+          <w:color w:val="001080"/>
+        </w:rPr>
+        <w:t>startDate</w:t>
+      </w:r>
+      <w:proofErr w:type="spellEnd"/>
+      <w:r>
+        <w:rPr>
+          <w:color w:val="001080"/>
+        </w:rPr>
+        <w:t xml:space="preserve">, </w:t>
+      </w:r>
+      <w:proofErr w:type="spellStart"/>
+      <w:r>
+        <w:rPr>
+          <w:color w:val="001080"/>
+        </w:rPr>
+        <w:t>endDate</w:t>
+      </w:r>
+      <w:proofErr w:type="spellEnd"/>
+      <w:r>
+        <w:rPr>
+          <w:color w:val="001080"/>
+        </w:rPr>
+        <w:t>)</w:t>
+      </w:r>
+    </w:p>
+    <w:p>
+      <w:pPr>
+        <w:ind w:left="720"/>
+        <w:rPr>
+          <w:rFonts w:ascii="Times New Roman" w:hAnsi="Times New Roman" w:cs="Times New Roman"/>
+        </w:rPr>
+      </w:pPr>
+      <w:r>
+        <w:rPr>
+          <w:rFonts w:ascii="Times New Roman" w:hAnsi="Times New Roman" w:cs="Times New Roman"/>
+          <w:b/>
+          <w:bCs/>
+        </w:rPr>
+        <w:t>Description</w:t>
+      </w:r>
+      <w:r>
+        <w:rPr>
+          <w:rFonts w:ascii="Times New Roman" w:hAnsi="Times New Roman" w:cs="Times New Roman"/>
+        </w:rPr>
+        <w:t>: Computes the best set of allocations to effectively optimize portfolio profits</w:t>
+      </w:r>
+      <w:r>
+        <w:rPr>
+          <w:rFonts w:ascii="Times New Roman" w:hAnsi="Times New Roman" w:cs="Times New Roman"/>
+        </w:rPr>
+        <w:t xml:space="preserve"> using </w:t>
+      </w:r>
+      <w:proofErr w:type="spellStart"/>
+      <w:r>
+        <w:rPr>
+          <w:rFonts w:ascii="Times New Roman" w:hAnsi="Times New Roman" w:cs="Times New Roman"/>
+        </w:rPr>
+        <w:t>Scipy.optimize.minimize</w:t>
+      </w:r>
+      <w:proofErr w:type="spellEnd"/>
+      <w:r>
+        <w:rPr>
+          <w:rFonts w:ascii="Times New Roman" w:hAnsi="Times New Roman" w:cs="Times New Roman"/>
+        </w:rPr>
+        <w:t xml:space="preserve"> function</w:t>
+      </w:r>
+      <w:r>
+        <w:rPr>
+          <w:rFonts w:ascii="Times New Roman" w:hAnsi="Times New Roman" w:cs="Times New Roman"/>
+        </w:rPr>
+        <w:t>.</w:t>
+      </w:r>
+    </w:p>
+    <w:p>
+      <w:pPr>
+        <w:ind w:left="720"/>
+        <w:rPr>
+          <w:rFonts w:ascii="Times New Roman" w:hAnsi="Times New Roman" w:cs="Times New Roman"/>
+        </w:rPr>
+      </w:pPr>
+      <w:r>
+        <w:rPr>
+          <w:rFonts w:ascii="Times New Roman" w:hAnsi="Times New Roman" w:cs="Times New Roman"/>
+          <w:b/>
+          <w:bCs/>
+        </w:rPr>
+        <w:t>Params</w:t>
+      </w:r>
+      <w:r>
+        <w:rPr>
+          <w:rFonts w:ascii="Times New Roman" w:hAnsi="Times New Roman" w:cs="Times New Roman"/>
+        </w:rPr>
+        <w:t>:</w:t>
+      </w:r>
+    </w:p>
+    <w:p>
+      <w:pPr>
+        <w:ind w:left="720"/>
+        <w:rPr>
+          <w:rFonts w:ascii="Times New Roman" w:hAnsi="Times New Roman" w:cs="Times New Roman"/>
+        </w:rPr>
+      </w:pPr>
+      <w:r>
+        <w:rPr>
+          <w:rFonts w:ascii="Times New Roman" w:hAnsi="Times New Roman" w:cs="Times New Roman"/>
+        </w:rPr>
+        <w:tab/>
+        <w:t>Symbols (list) – List of strings of the stock symbol acronyms</w:t>
+      </w:r>
+    </w:p>
+    <w:p>
+      <w:pPr>
+        <w:shd w:val="clear" w:color="auto" w:fill="FFFFFF"/>
+        <w:spacing w:line="285" w:lineRule="atLeast"/>
+        <w:ind w:left="720" w:firstLine="720"/>
+        <w:rPr>
+          <w:rFonts w:ascii="Times New Roman" w:eastAsia="Times New Roman" w:hAnsi="Times New Roman" w:cs="Times New Roman"/>
+          <w:color w:val="000000"/>
+        </w:rPr>
+      </w:pPr>
+      <w:proofErr w:type="spellStart"/>
+      <w:r>
+        <w:rPr>
+          <w:rFonts w:ascii="Times New Roman" w:eastAsia="Times New Roman" w:hAnsi="Times New Roman" w:cs="Times New Roman"/>
+          <w:color w:val="000000"/>
+        </w:rPr>
+        <w:t>startDate</w:t>
+      </w:r>
+      <w:proofErr w:type="spellEnd"/>
+      <w:r>
+        <w:rPr>
+          <w:rFonts w:ascii="Times New Roman" w:eastAsia="Times New Roman" w:hAnsi="Times New Roman" w:cs="Times New Roman"/>
+          <w:color w:val="000000"/>
+        </w:rPr>
+        <w:t xml:space="preserve"> (str) – Start date in format YYYY-MM-DD</w:t>
+      </w:r>
+    </w:p>
+    <w:p>
+      <w:pPr>
+        <w:shd w:val="clear" w:color="auto" w:fill="FFFFFF"/>
+        <w:spacing w:line="285" w:lineRule="atLeast"/>
+        <w:ind w:left="720" w:firstLine="720"/>
+        <w:rPr>
+          <w:rFonts w:ascii="Times New Roman" w:eastAsia="Times New Roman" w:hAnsi="Times New Roman" w:cs="Times New Roman"/>
+          <w:color w:val="000000"/>
+        </w:rPr>
+      </w:pPr>
+      <w:proofErr w:type="spellStart"/>
+      <w:r>
+        <w:rPr>
+          <w:rFonts w:ascii="Times New Roman" w:eastAsia="Times New Roman" w:hAnsi="Times New Roman" w:cs="Times New Roman"/>
+          <w:color w:val="000000"/>
+        </w:rPr>
+        <w:t>endDate</w:t>
+      </w:r>
+      <w:proofErr w:type="spellEnd"/>
+      <w:r>
+        <w:rPr>
+          <w:rFonts w:ascii="Times New Roman" w:eastAsia="Times New Roman" w:hAnsi="Times New Roman" w:cs="Times New Roman"/>
+          <w:color w:val="000000"/>
+        </w:rPr>
+        <w:t xml:space="preserve"> (str) – End date in format YYYY-MM-DD</w:t>
+      </w:r>
+    </w:p>
+    <w:p>
+      <w:pPr>
+        <w:shd w:val="clear" w:color="auto" w:fill="FFFFFF"/>
+        <w:spacing w:line="285" w:lineRule="atLeast"/>
+        <w:ind w:left="720"/>
+        <w:rPr>
+          <w:rFonts w:ascii="Times New Roman" w:eastAsia="Times New Roman" w:hAnsi="Times New Roman" w:cs="Times New Roman"/>
+          <w:color w:val="000000"/>
+        </w:rPr>
+      </w:pPr>
+      <w:r>
+        <w:rPr>
+          <w:rFonts w:ascii="Times New Roman" w:eastAsia="Times New Roman" w:hAnsi="Times New Roman" w:cs="Times New Roman"/>
+          <w:b/>
+          <w:bCs/>
+          <w:color w:val="000000"/>
+        </w:rPr>
+        <w:t>Returns</w:t>
+      </w:r>
+      <w:r>
+        <w:rPr>
+          <w:rFonts w:ascii="Times New Roman" w:eastAsia="Times New Roman" w:hAnsi="Times New Roman" w:cs="Times New Roman"/>
+          <w:color w:val="000000"/>
+        </w:rPr>
+        <w:t>: List of optimized allocations</w:t>
+      </w:r>
+    </w:p>
+    <w:p>
+      <w:pPr>
+        <w:pStyle w:val="Heading3"/>
+        <w:rPr>
+          <w:color w:val="001080"/>
+        </w:rPr>
+      </w:pPr>
+    </w:p>
+    <w:p/>
     <w:p/>
     <w:sectPr>
       <w:pgSz w:w="12240" w:h="15840"/>
